--- a/Planning/Brief.docx
+++ b/Planning/Brief.docx
@@ -1,16 +1,27 @@
 
 <file path=word/document.xml><?xml version="1.0" encoding="utf-8"?>
-<w:document xmlns:wpc="http://schemas.microsoft.com/office/word/2010/wordprocessingCanvas" xmlns:cx="http://schemas.microsoft.com/office/drawing/2014/chartex" xmlns:cx1="http://schemas.microsoft.com/office/drawing/2015/9/8/chartex" xmlns:cx2="http://schemas.microsoft.com/office/drawing/2015/10/21/chartex" xmlns:cx3="http://schemas.microsoft.com/office/drawing/2016/5/9/chartex" xmlns:cx4="http://schemas.microsoft.com/office/drawing/2016/5/10/chartex" xmlns:cx5="http://schemas.microsoft.com/office/drawing/2016/5/11/chartex" xmlns:cx6="http://schemas.microsoft.com/office/drawing/2016/5/12/chartex" xmlns:cx7="http://schemas.microsoft.com/office/drawing/2016/5/13/chartex" xmlns:cx8="http://schemas.microsoft.com/office/drawing/2016/5/14/chartex" xmlns:mc="http://schemas.openxmlformats.org/markup-compatibility/2006" xmlns:aink="http://schemas.microsoft.com/office/drawing/2016/ink" xmlns:am3d="http://schemas.microsoft.com/office/drawing/2017/model3d" xmlns:o="urn:schemas-microsoft-com:office:office" xmlns:r="http://schemas.openxmlformats.org/officeDocument/2006/relationships" xmlns:m="http://schemas.openxmlformats.org/officeDocument/2006/math" xmlns:v="urn:schemas-microsoft-com:vml" xmlns:wp14="http://schemas.microsoft.com/office/word/2010/wordprocessingDrawing" xmlns:wp="http://schemas.openxmlformats.org/drawingml/2006/wordprocessingDrawing" xmlns:w10="urn:schemas-microsoft-com:office:word" xmlns:w="http://schemas.openxmlformats.org/wordprocessingml/2006/main" xmlns:w14="http://schemas.microsoft.com/office/word/2010/wordml" xmlns:w15="http://schemas.microsoft.com/office/word/2012/wordml" xmlns:w16cex="http://schemas.microsoft.com/office/word/2018/wordml/cex" xmlns:w16cid="http://schemas.microsoft.com/office/word/2016/wordml/cid" xmlns:w16="http://schemas.microsoft.com/office/word/2018/wordml" xmlns:w16se="http://schemas.microsoft.com/office/word/2015/wordml/symex" xmlns:wpg="http://schemas.microsoft.com/office/word/2010/wordprocessingGroup" xmlns:wpi="http://schemas.microsoft.com/office/word/2010/wordprocessingInk" xmlns:wne="http://schemas.microsoft.com/office/word/2006/wordml" xmlns:wps="http://schemas.microsoft.com/office/word/2010/wordprocessingShape" mc:Ignorable="w14 w15 w16se w16cid w16 w16cex wp14">
+<w:document xmlns:wpc="http://schemas.microsoft.com/office/word/2010/wordprocessingCanvas" xmlns:cx="http://schemas.microsoft.com/office/drawing/2014/chartex" xmlns:cx1="http://schemas.microsoft.com/office/drawing/2015/9/8/chartex" xmlns:cx2="http://schemas.microsoft.com/office/drawing/2015/10/21/chartex" xmlns:cx3="http://schemas.microsoft.com/office/drawing/2016/5/9/chartex" xmlns:cx4="http://schemas.microsoft.com/office/drawing/2016/5/10/chartex" xmlns:cx5="http://schemas.microsoft.com/office/drawing/2016/5/11/chartex" xmlns:cx6="http://schemas.microsoft.com/office/drawing/2016/5/12/chartex" xmlns:cx7="http://schemas.microsoft.com/office/drawing/2016/5/13/chartex" xmlns:cx8="http://schemas.microsoft.com/office/drawing/2016/5/14/chartex" xmlns:mc="http://schemas.openxmlformats.org/markup-compatibility/2006" xmlns:aink="http://schemas.microsoft.com/office/drawing/2016/ink" xmlns:am3d="http://schemas.microsoft.com/office/drawing/2017/model3d" xmlns:o="urn:schemas-microsoft-com:office:office" xmlns:r="http://schemas.openxmlformats.org/officeDocument/2006/relationships" xmlns:m="http://schemas.openxmlformats.org/officeDocument/2006/math" xmlns:v="urn:schemas-microsoft-com:vml" xmlns:wp14="http://schemas.microsoft.com/office/word/2010/wordprocessingDrawing" xmlns:wp="http://schemas.openxmlformats.org/drawingml/2006/wordprocessingDrawing" xmlns:w10="urn:schemas-microsoft-com:office:word" xmlns:w="http://schemas.openxmlformats.org/wordprocessingml/2006/main" xmlns:w14="http://schemas.microsoft.com/office/word/2010/wordml" xmlns:w15="http://schemas.microsoft.com/office/word/2012/wordml" xmlns:w16cex="http://schemas.microsoft.com/office/word/2018/wordml/cex" xmlns:w16cid="http://schemas.microsoft.com/office/word/2016/wordml/cid" xmlns:w16="http://schemas.microsoft.com/office/word/2018/wordml" xmlns:w16sdtdh="http://schemas.microsoft.com/office/word/2020/wordml/sdtdatahash" xmlns:w16se="http://schemas.microsoft.com/office/word/2015/wordml/symex" xmlns:wpg="http://schemas.microsoft.com/office/word/2010/wordprocessingGroup" xmlns:wpi="http://schemas.microsoft.com/office/word/2010/wordprocessingInk" xmlns:wne="http://schemas.microsoft.com/office/word/2006/wordml" xmlns:wps="http://schemas.microsoft.com/office/word/2010/wordprocessingShape" mc:Ignorable="w14 w15 w16se w16cid w16 w16cex w16sdtdh wp14">
   <w:body>
     <w:p>
       <w:pPr>
         <w:jc w:val="center"/>
       </w:pPr>
       <w:r>
+        <w:rPr>
+          <w:noProof/>
+        </w:rPr>
         <w:drawing>
-          <wp:inline distT="0" distB="0" distL="0" distR="0" wp14:anchorId="747BEE4A" wp14:editId="25ADE86E">
+          <wp:anchor distT="0" distB="0" distL="114300" distR="114300" simplePos="0" relativeHeight="251658240" behindDoc="0" locked="0" layoutInCell="1" allowOverlap="1" wp14:anchorId="747BEE4A" wp14:editId="4A33DA9F">
+            <wp:simplePos x="0" y="0"/>
+            <wp:positionH relativeFrom="column">
+              <wp:posOffset>1092646</wp:posOffset>
+            </wp:positionH>
+            <wp:positionV relativeFrom="paragraph">
+              <wp:posOffset>3810</wp:posOffset>
+            </wp:positionV>
             <wp:extent cx="3591560" cy="1755591"/>
             <wp:effectExtent l="0" t="0" r="0" b="0"/>
+            <wp:wrapTopAndBottom/>
             <wp:docPr id="1" name="Picture 1"/>
             <wp:cNvGraphicFramePr>
               <a:graphicFrameLocks xmlns:a="http://schemas.openxmlformats.org/drawingml/2006/main" noChangeAspect="1"/>
@@ -23,7 +34,13 @@
                     <pic:cNvPicPr/>
                   </pic:nvPicPr>
                   <pic:blipFill>
-                    <a:blip r:embed="rId8"/>
+                    <a:blip r:embed="rId8" cstate="print">
+                      <a:extLst>
+                        <a:ext uri="{28A0092B-C50C-407E-A947-70E740481C1C}">
+                          <a14:useLocalDpi xmlns:a14="http://schemas.microsoft.com/office/drawing/2010/main" val="0"/>
+                        </a:ext>
+                      </a:extLst>
+                    </a:blip>
                     <a:stretch>
                       <a:fillRect/>
                     </a:stretch>
@@ -31,7 +48,7 @@
                   <pic:spPr>
                     <a:xfrm>
                       <a:off x="0" y="0"/>
-                      <a:ext cx="3757072" cy="1836495"/>
+                      <a:ext cx="3591560" cy="1755591"/>
                     </a:xfrm>
                     <a:prstGeom prst="rect">
                       <a:avLst/>
@@ -40,7 +57,7 @@
                 </pic:pic>
               </a:graphicData>
             </a:graphic>
-          </wp:inline>
+          </wp:anchor>
         </w:drawing>
       </w:r>
     </w:p>
@@ -152,30 +169,258 @@
         <w:t>The website</w:t>
       </w:r>
       <w:r>
-        <w:t>’s main purpose is to serve as the primary place guests book their stays.</w:t>
+        <w:t xml:space="preserve">’s main </w:t>
+      </w:r>
+      <w:r>
+        <w:t>goals are:</w:t>
+      </w:r>
+    </w:p>
+    <w:p>
+      <w:pPr>
+        <w:pStyle w:val="ListParagraph"/>
+        <w:numPr>
+          <w:ilvl w:val="0"/>
+          <w:numId w:val="7"/>
+        </w:numPr>
+      </w:pPr>
+      <w:r>
+        <w:t>To be the primary place guests’ book to avoid large cuts from booking companies, to maximise bookings, button prompts will be included in all relevant areas on the website that will take users to the booking page.</w:t>
+      </w:r>
+    </w:p>
+    <w:p>
+      <w:pPr>
+        <w:pStyle w:val="ListParagraph"/>
+        <w:numPr>
+          <w:ilvl w:val="0"/>
+          <w:numId w:val="7"/>
+        </w:numPr>
+      </w:pPr>
+      <w:r>
+        <w:t xml:space="preserve">To manage expectations and to maintain the business brand throughout, to achieve this we will; show up to date, true to life photos, include all relevant information for staying at </w:t>
+      </w:r>
+      <w:proofErr w:type="spellStart"/>
+      <w:r>
+        <w:t>Glentruim</w:t>
+      </w:r>
+      <w:proofErr w:type="spellEnd"/>
+      <w:r>
+        <w:t xml:space="preserve"> Lodge, and a meta reel of the guest areas will also be provided. </w:t>
+      </w:r>
+    </w:p>
+    <w:p>
+      <w:r>
+        <w:t>Users</w:t>
+      </w:r>
+      <w:r>
+        <w:t>:</w:t>
+      </w:r>
+    </w:p>
+    <w:p>
+      <w:pPr>
+        <w:pStyle w:val="ListParagraph"/>
+        <w:numPr>
+          <w:ilvl w:val="0"/>
+          <w:numId w:val="5"/>
+        </w:numPr>
+      </w:pPr>
+      <w:r>
+        <w:t>People travelling up and down the A9</w:t>
+      </w:r>
+      <w:r>
+        <w:t>.</w:t>
+      </w:r>
+    </w:p>
+    <w:p>
+      <w:pPr>
+        <w:pStyle w:val="ListParagraph"/>
+        <w:numPr>
+          <w:ilvl w:val="0"/>
+          <w:numId w:val="5"/>
+        </w:numPr>
+      </w:pPr>
+      <w:r>
+        <w:t>Hillwalkers</w:t>
+      </w:r>
+      <w:r>
+        <w:t>.</w:t>
+      </w:r>
+    </w:p>
+    <w:p>
+      <w:pPr>
+        <w:pStyle w:val="ListParagraph"/>
+        <w:numPr>
+          <w:ilvl w:val="0"/>
+          <w:numId w:val="5"/>
+        </w:numPr>
+      </w:pPr>
+      <w:r>
+        <w:t>IT literate.</w:t>
+      </w:r>
+    </w:p>
+    <w:p>
+      <w:pPr>
+        <w:pStyle w:val="ListParagraph"/>
+        <w:numPr>
+          <w:ilvl w:val="0"/>
+          <w:numId w:val="5"/>
+        </w:numPr>
+      </w:pPr>
+      <w:r>
+        <w:t>Young professionals</w:t>
+      </w:r>
+    </w:p>
+    <w:p>
+      <w:pPr>
+        <w:pStyle w:val="ListParagraph"/>
+        <w:numPr>
+          <w:ilvl w:val="0"/>
+          <w:numId w:val="5"/>
+        </w:numPr>
+      </w:pPr>
+      <w:r>
+        <w:t>Age range mid 20’s – mid 30’s.</w:t>
+      </w:r>
+    </w:p>
+    <w:p>
+      <w:pPr>
+        <w:pStyle w:val="ListParagraph"/>
+        <w:numPr>
+          <w:ilvl w:val="0"/>
+          <w:numId w:val="5"/>
+        </w:numPr>
+      </w:pPr>
+      <w:r>
+        <w:t>Active</w:t>
+      </w:r>
+      <w:r>
+        <w:t>.</w:t>
+      </w:r>
+    </w:p>
+    <w:p>
+      <w:pPr>
+        <w:pStyle w:val="ListParagraph"/>
+        <w:numPr>
+          <w:ilvl w:val="0"/>
+          <w:numId w:val="5"/>
+        </w:numPr>
+      </w:pPr>
+      <w:r>
+        <w:t>Tourists – mainly from UK, Europe and US.</w:t>
+      </w:r>
+    </w:p>
+    <w:p>
+      <w:pPr>
+        <w:pStyle w:val="ListParagraph"/>
+        <w:numPr>
+          <w:ilvl w:val="0"/>
+          <w:numId w:val="5"/>
+        </w:numPr>
+      </w:pPr>
+      <w:r>
+        <w:t>Enjoy outdoors.</w:t>
+      </w:r>
+    </w:p>
+    <w:p>
+      <w:r>
+        <w:t>Eco Pod</w:t>
       </w:r>
       <w:r>
         <w:t xml:space="preserve"> </w:t>
       </w:r>
-    </w:p>
-    <w:p>
-      <w:r>
-        <w:t>Users</w:t>
-      </w:r>
-      <w:r>
-        <w:t>:</w:t>
-      </w:r>
-    </w:p>
-    <w:p>
-      <w:pPr>
-        <w:pStyle w:val="ListParagraph"/>
-        <w:numPr>
-          <w:ilvl w:val="0"/>
-          <w:numId w:val="5"/>
-        </w:numPr>
-      </w:pPr>
-      <w:r>
-        <w:t>People travelling up and down the A9</w:t>
+      <w:r>
+        <w:t>guests:</w:t>
+      </w:r>
+      <w:r>
+        <w:t xml:space="preserve"> </w:t>
+      </w:r>
+    </w:p>
+    <w:p>
+      <w:pPr>
+        <w:pStyle w:val="ListParagraph"/>
+        <w:numPr>
+          <w:ilvl w:val="0"/>
+          <w:numId w:val="6"/>
+        </w:numPr>
+      </w:pPr>
+      <w:r>
+        <w:t>Mostly millennials.</w:t>
+      </w:r>
+    </w:p>
+    <w:p>
+      <w:pPr>
+        <w:pStyle w:val="ListParagraph"/>
+        <w:numPr>
+          <w:ilvl w:val="0"/>
+          <w:numId w:val="6"/>
+        </w:numPr>
+      </w:pPr>
+      <w:r>
+        <w:t>Bikers.</w:t>
+      </w:r>
+    </w:p>
+    <w:p>
+      <w:pPr>
+        <w:pStyle w:val="ListParagraph"/>
+        <w:numPr>
+          <w:ilvl w:val="0"/>
+          <w:numId w:val="6"/>
+        </w:numPr>
+      </w:pPr>
+      <w:r>
+        <w:t>Hillwalkers.</w:t>
+      </w:r>
+    </w:p>
+    <w:p>
+      <w:pPr>
+        <w:pStyle w:val="ListParagraph"/>
+        <w:numPr>
+          <w:ilvl w:val="0"/>
+          <w:numId w:val="6"/>
+        </w:numPr>
+      </w:pPr>
+      <w:r>
+        <w:t>Active.</w:t>
+      </w:r>
+    </w:p>
+    <w:p>
+      <w:pPr>
+        <w:pStyle w:val="ListParagraph"/>
+        <w:numPr>
+          <w:ilvl w:val="0"/>
+          <w:numId w:val="6"/>
+        </w:numPr>
+      </w:pPr>
+      <w:r>
+        <w:t>Enjoy outdoors.</w:t>
+      </w:r>
+    </w:p>
+    <w:p>
+      <w:pPr>
+        <w:pStyle w:val="ListParagraph"/>
+        <w:numPr>
+          <w:ilvl w:val="0"/>
+          <w:numId w:val="6"/>
+        </w:numPr>
+      </w:pPr>
+      <w:r>
+        <w:t>Looking to relax.</w:t>
+      </w:r>
+    </w:p>
+    <w:p>
+      <w:r>
+        <w:t>Client’s goals:</w:t>
+      </w:r>
+    </w:p>
+    <w:p>
+      <w:pPr>
+        <w:pStyle w:val="ListParagraph"/>
+        <w:numPr>
+          <w:ilvl w:val="0"/>
+          <w:numId w:val="1"/>
+        </w:numPr>
+      </w:pPr>
+      <w:r>
+        <w:t>Booking to come from website</w:t>
       </w:r>
       <w:r>
         <w:t>.</w:t>
@@ -186,11 +431,11 @@
         <w:pStyle w:val="ListParagraph"/>
         <w:numPr>
           <w:ilvl w:val="0"/>
-          <w:numId w:val="5"/>
-        </w:numPr>
-      </w:pPr>
-      <w:r>
-        <w:t>Hillwalkers</w:t>
+          <w:numId w:val="1"/>
+        </w:numPr>
+      </w:pPr>
+      <w:r>
+        <w:t>Increase awareness of business</w:t>
       </w:r>
       <w:r>
         <w:t>.</w:t>
@@ -201,47 +446,11 @@
         <w:pStyle w:val="ListParagraph"/>
         <w:numPr>
           <w:ilvl w:val="0"/>
-          <w:numId w:val="5"/>
-        </w:numPr>
-      </w:pPr>
-      <w:r>
-        <w:t>IT literate.</w:t>
-      </w:r>
-    </w:p>
-    <w:p>
-      <w:pPr>
-        <w:pStyle w:val="ListParagraph"/>
-        <w:numPr>
-          <w:ilvl w:val="0"/>
-          <w:numId w:val="5"/>
-        </w:numPr>
-      </w:pPr>
-      <w:r>
-        <w:t>Young professionals</w:t>
-      </w:r>
-    </w:p>
-    <w:p>
-      <w:pPr>
-        <w:pStyle w:val="ListParagraph"/>
-        <w:numPr>
-          <w:ilvl w:val="0"/>
-          <w:numId w:val="5"/>
-        </w:numPr>
-      </w:pPr>
-      <w:r>
-        <w:t>Age range mid 20’s – mid 30’s.</w:t>
-      </w:r>
-    </w:p>
-    <w:p>
-      <w:pPr>
-        <w:pStyle w:val="ListParagraph"/>
-        <w:numPr>
-          <w:ilvl w:val="0"/>
-          <w:numId w:val="5"/>
-        </w:numPr>
-      </w:pPr>
-      <w:r>
-        <w:t>Active</w:t>
+          <w:numId w:val="1"/>
+        </w:numPr>
+      </w:pPr>
+      <w:r>
+        <w:t>To connect to social media sites</w:t>
       </w:r>
       <w:r>
         <w:t>.</w:t>
@@ -252,268 +461,105 @@
         <w:pStyle w:val="ListParagraph"/>
         <w:numPr>
           <w:ilvl w:val="0"/>
-          <w:numId w:val="5"/>
-        </w:numPr>
-      </w:pPr>
-      <w:r>
-        <w:t>Tourists – mainly from UK, Europe and US.</w:t>
-      </w:r>
-    </w:p>
-    <w:p>
-      <w:pPr>
-        <w:pStyle w:val="ListParagraph"/>
-        <w:numPr>
-          <w:ilvl w:val="0"/>
-          <w:numId w:val="5"/>
-        </w:numPr>
-      </w:pPr>
-      <w:r>
-        <w:t>Enjoy outdoors.</w:t>
-      </w:r>
-    </w:p>
-    <w:p>
-      <w:r>
-        <w:t>Eco Pod</w:t>
+          <w:numId w:val="1"/>
+        </w:numPr>
+      </w:pPr>
+      <w:r>
+        <w:t>Give information on local area</w:t>
+      </w:r>
+      <w:r>
+        <w:t>.</w:t>
+      </w:r>
+    </w:p>
+    <w:p>
+      <w:pPr>
+        <w:pStyle w:val="ListParagraph"/>
+        <w:numPr>
+          <w:ilvl w:val="0"/>
+          <w:numId w:val="1"/>
+        </w:numPr>
+      </w:pPr>
+      <w:r>
+        <w:t xml:space="preserve">Give potential guests a good feel for how </w:t>
+      </w:r>
+      <w:r>
+        <w:t>their stay will be.</w:t>
+      </w:r>
+    </w:p>
+    <w:p>
+      <w:pPr>
+        <w:pStyle w:val="ListParagraph"/>
+        <w:numPr>
+          <w:ilvl w:val="0"/>
+          <w:numId w:val="1"/>
+        </w:numPr>
+      </w:pPr>
+      <w:r>
+        <w:t xml:space="preserve">Advertise the Eco Pod and </w:t>
+      </w:r>
+      <w:r>
+        <w:t>exclusive renting of the lodge.</w:t>
+      </w:r>
+      <w:r>
+        <w:t xml:space="preserve">                                       </w:t>
+      </w:r>
+    </w:p>
+    <w:p>
+      <w:r>
+        <w:t>Users’</w:t>
+      </w:r>
+      <w:r>
+        <w:t xml:space="preserve"> goals</w:t>
+      </w:r>
+    </w:p>
+    <w:p>
+      <w:pPr>
+        <w:pStyle w:val="ListParagraph"/>
+        <w:numPr>
+          <w:ilvl w:val="0"/>
+          <w:numId w:val="2"/>
+        </w:numPr>
+      </w:pPr>
+      <w:r>
+        <w:lastRenderedPageBreak/>
+        <w:t>Book a stay at the B&amp;B and Pod</w:t>
+      </w:r>
+      <w:r>
+        <w:t>.</w:t>
       </w:r>
       <w:r>
         <w:t xml:space="preserve"> </w:t>
       </w:r>
-      <w:r>
-        <w:t>guests:</w:t>
-      </w:r>
-      <w:r>
-        <w:t xml:space="preserve"> </w:t>
-      </w:r>
-    </w:p>
-    <w:p>
-      <w:pPr>
-        <w:pStyle w:val="ListParagraph"/>
-        <w:numPr>
-          <w:ilvl w:val="0"/>
-          <w:numId w:val="6"/>
-        </w:numPr>
-      </w:pPr>
-      <w:r>
-        <w:t>Mostly millennials.</w:t>
-      </w:r>
-    </w:p>
-    <w:p>
-      <w:pPr>
-        <w:pStyle w:val="ListParagraph"/>
-        <w:numPr>
-          <w:ilvl w:val="0"/>
-          <w:numId w:val="6"/>
-        </w:numPr>
-      </w:pPr>
-      <w:r>
-        <w:t>Bikers.</w:t>
-      </w:r>
-    </w:p>
-    <w:p>
-      <w:pPr>
-        <w:pStyle w:val="ListParagraph"/>
-        <w:numPr>
-          <w:ilvl w:val="0"/>
-          <w:numId w:val="6"/>
-        </w:numPr>
-      </w:pPr>
-      <w:r>
-        <w:t>Hillwalkers.</w:t>
-      </w:r>
-    </w:p>
-    <w:p>
-      <w:pPr>
-        <w:pStyle w:val="ListParagraph"/>
-        <w:numPr>
-          <w:ilvl w:val="0"/>
-          <w:numId w:val="6"/>
-        </w:numPr>
-      </w:pPr>
-      <w:r>
-        <w:t>Active.</w:t>
-      </w:r>
-    </w:p>
-    <w:p>
-      <w:pPr>
-        <w:pStyle w:val="ListParagraph"/>
-        <w:numPr>
-          <w:ilvl w:val="0"/>
-          <w:numId w:val="6"/>
-        </w:numPr>
-      </w:pPr>
-      <w:r>
-        <w:t>Enjoy outdoors.</w:t>
-      </w:r>
-    </w:p>
-    <w:p>
-      <w:pPr>
-        <w:pStyle w:val="ListParagraph"/>
-        <w:numPr>
-          <w:ilvl w:val="0"/>
-          <w:numId w:val="6"/>
-        </w:numPr>
-      </w:pPr>
-      <w:r>
-        <w:t>Looking to relax.</w:t>
-      </w:r>
-    </w:p>
-    <w:p>
-      <w:r>
-        <w:t>Client’s goals:</w:t>
-      </w:r>
-    </w:p>
-    <w:p>
-      <w:pPr>
-        <w:pStyle w:val="ListParagraph"/>
-        <w:numPr>
-          <w:ilvl w:val="0"/>
-          <w:numId w:val="1"/>
-        </w:numPr>
-      </w:pPr>
-      <w:r>
-        <w:t>Booking to come from website</w:t>
+    </w:p>
+    <w:p>
+      <w:pPr>
+        <w:pStyle w:val="ListParagraph"/>
+        <w:numPr>
+          <w:ilvl w:val="0"/>
+          <w:numId w:val="2"/>
+        </w:numPr>
+      </w:pPr>
+      <w:r>
+        <w:t>Get a good understanding of what to expect.</w:t>
+      </w:r>
+    </w:p>
+    <w:p>
+      <w:pPr>
+        <w:pStyle w:val="ListParagraph"/>
+        <w:numPr>
+          <w:ilvl w:val="0"/>
+          <w:numId w:val="2"/>
+        </w:numPr>
+      </w:pPr>
+      <w:r>
+        <w:t>Gather information on local area</w:t>
       </w:r>
       <w:r>
         <w:t>.</w:t>
       </w:r>
     </w:p>
     <w:p>
-      <w:pPr>
-        <w:pStyle w:val="ListParagraph"/>
-        <w:numPr>
-          <w:ilvl w:val="0"/>
-          <w:numId w:val="1"/>
-        </w:numPr>
-      </w:pPr>
-      <w:r>
-        <w:t>Increase awareness of business</w:t>
-      </w:r>
-      <w:r>
-        <w:t>.</w:t>
-      </w:r>
-    </w:p>
-    <w:p>
-      <w:pPr>
-        <w:pStyle w:val="ListParagraph"/>
-        <w:numPr>
-          <w:ilvl w:val="0"/>
-          <w:numId w:val="1"/>
-        </w:numPr>
-      </w:pPr>
-      <w:r>
-        <w:t>To connect to social media sites</w:t>
-      </w:r>
-      <w:r>
-        <w:t>.</w:t>
-      </w:r>
-    </w:p>
-    <w:p>
-      <w:pPr>
-        <w:pStyle w:val="ListParagraph"/>
-        <w:numPr>
-          <w:ilvl w:val="0"/>
-          <w:numId w:val="1"/>
-        </w:numPr>
-      </w:pPr>
-      <w:r>
-        <w:t>Give information on local area</w:t>
-      </w:r>
-      <w:r>
-        <w:t>.</w:t>
-      </w:r>
-    </w:p>
-    <w:p>
-      <w:pPr>
-        <w:pStyle w:val="ListParagraph"/>
-        <w:numPr>
-          <w:ilvl w:val="0"/>
-          <w:numId w:val="1"/>
-        </w:numPr>
-      </w:pPr>
-      <w:r>
-        <w:t xml:space="preserve">Give potential guests a good feel for how </w:t>
-      </w:r>
-      <w:r>
-        <w:t>their stay will be.</w:t>
-      </w:r>
-    </w:p>
-    <w:p>
-      <w:pPr>
-        <w:pStyle w:val="ListParagraph"/>
-        <w:numPr>
-          <w:ilvl w:val="0"/>
-          <w:numId w:val="1"/>
-        </w:numPr>
-      </w:pPr>
-      <w:r>
-        <w:t xml:space="preserve">Advertise the Eco Pod and </w:t>
-      </w:r>
-      <w:r>
-        <w:t>exclusive renting of the lodge.</w:t>
-      </w:r>
-      <w:r>
-        <w:t xml:space="preserve">                                       </w:t>
-      </w:r>
-    </w:p>
-    <w:p>
-      <w:r>
-        <w:t>Users’</w:t>
-      </w:r>
-      <w:r>
-        <w:t xml:space="preserve"> goals</w:t>
-      </w:r>
-    </w:p>
-    <w:p>
-      <w:pPr>
-        <w:pStyle w:val="ListParagraph"/>
-        <w:numPr>
-          <w:ilvl w:val="0"/>
-          <w:numId w:val="2"/>
-        </w:numPr>
-      </w:pPr>
-      <w:r>
-        <w:t>Book a stay at the B&amp;B and Pod</w:t>
-      </w:r>
-      <w:r>
-        <w:t>.</w:t>
-      </w:r>
-      <w:r>
-        <w:t xml:space="preserve"> </w:t>
-      </w:r>
-    </w:p>
-    <w:p>
-      <w:pPr>
-        <w:pStyle w:val="ListParagraph"/>
-        <w:numPr>
-          <w:ilvl w:val="0"/>
-          <w:numId w:val="2"/>
-        </w:numPr>
-      </w:pPr>
-      <w:r>
-        <w:t>Get a good understanding of what to expect.</w:t>
-      </w:r>
-    </w:p>
-    <w:p>
-      <w:pPr>
-        <w:pStyle w:val="ListParagraph"/>
-        <w:numPr>
-          <w:ilvl w:val="0"/>
-          <w:numId w:val="2"/>
-        </w:numPr>
-      </w:pPr>
-      <w:r>
-        <w:t>Gather information on local area</w:t>
-      </w:r>
-      <w:r>
-        <w:t>.</w:t>
-      </w:r>
-    </w:p>
-    <w:p>
-      <w:r>
-        <w:br w:type="page"/>
-      </w:r>
-      <w:r>
-        <w:lastRenderedPageBreak/>
+      <w:r>
         <w:t>Non-functional Requirements:</w:t>
       </w:r>
     </w:p>
@@ -748,14 +794,181 @@
       </w:r>
     </w:p>
     <w:p>
-      <w:r>
-        <w:t>Constraints</w:t>
+      <w:pPr>
+        <w:pStyle w:val="ListParagraph"/>
+        <w:numPr>
+          <w:ilvl w:val="0"/>
+          <w:numId w:val="3"/>
+        </w:numPr>
+      </w:pPr>
+      <w:r>
+        <w:t xml:space="preserve">While relevant information on COVID-19 pandemic will be provided on website. </w:t>
+      </w:r>
+    </w:p>
+    <w:p>
+      <w:r>
+        <w:t>Competition</w:t>
       </w:r>
       <w:r>
         <w:t>:</w:t>
       </w:r>
     </w:p>
     <w:p>
+      <w:r>
+        <w:t>Below are some local B&amp;B businesses</w:t>
+      </w:r>
+    </w:p>
+    <w:p>
+      <w:hyperlink r:id="rId9" w:history="1">
+        <w:r>
+          <w:rPr>
+            <w:rStyle w:val="Hyperlink"/>
+          </w:rPr>
+          <w:t>https://www.lagganglamping.co.uk/</w:t>
+        </w:r>
+      </w:hyperlink>
+    </w:p>
+    <w:p>
+      <w:hyperlink r:id="rId10" w:history="1">
+        <w:r>
+          <w:rPr>
+            <w:rStyle w:val="Hyperlink"/>
+          </w:rPr>
+          <w:t>https://www.rumblie.com/</w:t>
+        </w:r>
+      </w:hyperlink>
+    </w:p>
+    <w:p>
+      <w:hyperlink r:id="rId11" w:history="1">
+        <w:r>
+          <w:rPr>
+            <w:rStyle w:val="Hyperlink"/>
+          </w:rPr>
+          <w:t>https://www.laggan.com/guest-house-b-and-b.asp</w:t>
+        </w:r>
+      </w:hyperlink>
+    </w:p>
+    <w:p>
+      <w:hyperlink r:id="rId12" w:history="1">
+        <w:r>
+          <w:rPr>
+            <w:rStyle w:val="Hyperlink"/>
+          </w:rPr>
+          <w:t>https://www.dowerhousenewtonmore.com/accommodation/calder-suite/</w:t>
+        </w:r>
+      </w:hyperlink>
+    </w:p>
+    <w:p>
+      <w:r>
+        <w:t>After researching many local B&amp;B’s we were able to see what worked well and made you want to stay on a website, making a booking a lot more likely. This was simplicity, clearly laid out information and attractive images and colours. Many websites were too overloading with information which made it hard to navigate. We will keep these things in mind when in the design phase.</w:t>
+      </w:r>
+    </w:p>
+    <w:p>
+      <w:r>
+        <w:t>Unique qualities:</w:t>
+      </w:r>
+    </w:p>
+    <w:p>
+      <w:pPr>
+        <w:pStyle w:val="ListParagraph"/>
+        <w:numPr>
+          <w:ilvl w:val="0"/>
+          <w:numId w:val="8"/>
+        </w:numPr>
+      </w:pPr>
+      <w:r>
+        <w:t xml:space="preserve">The feel of being in the middle of nowhere while also being a </w:t>
+      </w:r>
+      <w:r>
+        <w:t>10-minute</w:t>
+      </w:r>
+      <w:r>
+        <w:t xml:space="preserve"> drive from the A9 making it a welcomed break for commuters.</w:t>
+      </w:r>
+    </w:p>
+    <w:p>
+      <w:pPr>
+        <w:pStyle w:val="ListParagraph"/>
+        <w:numPr>
+          <w:ilvl w:val="0"/>
+          <w:numId w:val="8"/>
+        </w:numPr>
+      </w:pPr>
+      <w:r>
+        <w:t>Being situated in a valley with stunning views all round.</w:t>
+      </w:r>
+    </w:p>
+    <w:p>
+      <w:pPr>
+        <w:pStyle w:val="ListParagraph"/>
+        <w:numPr>
+          <w:ilvl w:val="0"/>
+          <w:numId w:val="8"/>
+        </w:numPr>
+      </w:pPr>
+      <w:r>
+        <w:t>Located close to many activities and walks.</w:t>
+      </w:r>
+    </w:p>
+    <w:p>
+      <w:pPr>
+        <w:pStyle w:val="ListParagraph"/>
+        <w:numPr>
+          <w:ilvl w:val="0"/>
+          <w:numId w:val="8"/>
+        </w:numPr>
+      </w:pPr>
+      <w:r>
+        <w:t>Exclusive booking of the lodge in summer and winter.</w:t>
+      </w:r>
+    </w:p>
+    <w:p>
+      <w:r>
+        <w:t>Attracting customers to website:</w:t>
+      </w:r>
+    </w:p>
+    <w:p>
+      <w:pPr>
+        <w:pStyle w:val="ListParagraph"/>
+        <w:numPr>
+          <w:ilvl w:val="0"/>
+          <w:numId w:val="9"/>
+        </w:numPr>
+      </w:pPr>
+      <w:r>
+        <w:t>The business owners will contact local, relevant website owners to purchase advertising of their property on their page or mutual sharing of links to each other’s pages.</w:t>
+      </w:r>
+    </w:p>
+    <w:p>
+      <w:pPr>
+        <w:pStyle w:val="ListParagraph"/>
+        <w:numPr>
+          <w:ilvl w:val="0"/>
+          <w:numId w:val="9"/>
+        </w:numPr>
+      </w:pPr>
+      <w:r>
+        <w:t>Advertise property on their social media pages.</w:t>
+      </w:r>
+    </w:p>
+    <w:p>
+      <w:pPr>
+        <w:pStyle w:val="ListParagraph"/>
+        <w:numPr>
+          <w:ilvl w:val="0"/>
+          <w:numId w:val="9"/>
+        </w:numPr>
+      </w:pPr>
+      <w:r>
+        <w:t>Print off leaflets for local shops and cafes.</w:t>
+      </w:r>
+    </w:p>
+    <w:p>
+      <w:r>
+        <w:t>Constraints:</w:t>
+      </w:r>
+    </w:p>
+    <w:p>
       <w:pPr>
         <w:pStyle w:val="ListParagraph"/>
         <w:numPr>
@@ -764,6 +977,7 @@
         </w:numPr>
       </w:pPr>
       <w:r>
+        <w:lastRenderedPageBreak/>
         <w:t>Bu</w:t>
       </w:r>
       <w:r>
@@ -795,7 +1009,7 @@
 </file>
 
 <file path=word/numbering.xml><?xml version="1.0" encoding="utf-8"?>
-<w:numbering xmlns:wpc="http://schemas.microsoft.com/office/word/2010/wordprocessingCanvas" xmlns:cx="http://schemas.microsoft.com/office/drawing/2014/chartex" xmlns:cx1="http://schemas.microsoft.com/office/drawing/2015/9/8/chartex" xmlns:cx2="http://schemas.microsoft.com/office/drawing/2015/10/21/chartex" xmlns:cx3="http://schemas.microsoft.com/office/drawing/2016/5/9/chartex" xmlns:cx4="http://schemas.microsoft.com/office/drawing/2016/5/10/chartex" xmlns:cx5="http://schemas.microsoft.com/office/drawing/2016/5/11/chartex" xmlns:cx6="http://schemas.microsoft.com/office/drawing/2016/5/12/chartex" xmlns:cx7="http://schemas.microsoft.com/office/drawing/2016/5/13/chartex" xmlns:cx8="http://schemas.microsoft.com/office/drawing/2016/5/14/chartex" xmlns:mc="http://schemas.openxmlformats.org/markup-compatibility/2006" xmlns:aink="http://schemas.microsoft.com/office/drawing/2016/ink" xmlns:am3d="http://schemas.microsoft.com/office/drawing/2017/model3d" xmlns:o="urn:schemas-microsoft-com:office:office" xmlns:r="http://schemas.openxmlformats.org/officeDocument/2006/relationships" xmlns:m="http://schemas.openxmlformats.org/officeDocument/2006/math" xmlns:v="urn:schemas-microsoft-com:vml" xmlns:wp14="http://schemas.microsoft.com/office/word/2010/wordprocessingDrawing" xmlns:wp="http://schemas.openxmlformats.org/drawingml/2006/wordprocessingDrawing" xmlns:w10="urn:schemas-microsoft-com:office:word" xmlns:w="http://schemas.openxmlformats.org/wordprocessingml/2006/main" xmlns:w14="http://schemas.microsoft.com/office/word/2010/wordml" xmlns:w15="http://schemas.microsoft.com/office/word/2012/wordml" xmlns:w16cex="http://schemas.microsoft.com/office/word/2018/wordml/cex" xmlns:w16cid="http://schemas.microsoft.com/office/word/2016/wordml/cid" xmlns:w16="http://schemas.microsoft.com/office/word/2018/wordml" xmlns:w16se="http://schemas.microsoft.com/office/word/2015/wordml/symex" xmlns:wpg="http://schemas.microsoft.com/office/word/2010/wordprocessingGroup" xmlns:wpi="http://schemas.microsoft.com/office/word/2010/wordprocessingInk" xmlns:wne="http://schemas.microsoft.com/office/word/2006/wordml" xmlns:wps="http://schemas.microsoft.com/office/word/2010/wordprocessingShape" mc:Ignorable="w14 w15 w16se w16cid w16 w16cex wp14">
+<w:numbering xmlns:wpc="http://schemas.microsoft.com/office/word/2010/wordprocessingCanvas" xmlns:cx="http://schemas.microsoft.com/office/drawing/2014/chartex" xmlns:cx1="http://schemas.microsoft.com/office/drawing/2015/9/8/chartex" xmlns:cx2="http://schemas.microsoft.com/office/drawing/2015/10/21/chartex" xmlns:cx3="http://schemas.microsoft.com/office/drawing/2016/5/9/chartex" xmlns:cx4="http://schemas.microsoft.com/office/drawing/2016/5/10/chartex" xmlns:cx5="http://schemas.microsoft.com/office/drawing/2016/5/11/chartex" xmlns:cx6="http://schemas.microsoft.com/office/drawing/2016/5/12/chartex" xmlns:cx7="http://schemas.microsoft.com/office/drawing/2016/5/13/chartex" xmlns:cx8="http://schemas.microsoft.com/office/drawing/2016/5/14/chartex" xmlns:mc="http://schemas.openxmlformats.org/markup-compatibility/2006" xmlns:aink="http://schemas.microsoft.com/office/drawing/2016/ink" xmlns:am3d="http://schemas.microsoft.com/office/drawing/2017/model3d" xmlns:o="urn:schemas-microsoft-com:office:office" xmlns:r="http://schemas.openxmlformats.org/officeDocument/2006/relationships" xmlns:m="http://schemas.openxmlformats.org/officeDocument/2006/math" xmlns:v="urn:schemas-microsoft-com:vml" xmlns:wp14="http://schemas.microsoft.com/office/word/2010/wordprocessingDrawing" xmlns:wp="http://schemas.openxmlformats.org/drawingml/2006/wordprocessingDrawing" xmlns:w10="urn:schemas-microsoft-com:office:word" xmlns:w="http://schemas.openxmlformats.org/wordprocessingml/2006/main" xmlns:w14="http://schemas.microsoft.com/office/word/2010/wordml" xmlns:w15="http://schemas.microsoft.com/office/word/2012/wordml" xmlns:w16cex="http://schemas.microsoft.com/office/word/2018/wordml/cex" xmlns:w16cid="http://schemas.microsoft.com/office/word/2016/wordml/cid" xmlns:w16="http://schemas.microsoft.com/office/word/2018/wordml" xmlns:w16sdtdh="http://schemas.microsoft.com/office/word/2020/wordml/sdtdatahash" xmlns:w16se="http://schemas.microsoft.com/office/word/2015/wordml/symex" xmlns:wpg="http://schemas.microsoft.com/office/word/2010/wordprocessingGroup" xmlns:wpi="http://schemas.microsoft.com/office/word/2010/wordprocessingInk" xmlns:wne="http://schemas.microsoft.com/office/word/2006/wordml" xmlns:wps="http://schemas.microsoft.com/office/word/2010/wordprocessingShape" mc:Ignorable="w14 w15 w16se w16cid w16 w16cex w16sdtdh wp14">
   <w:abstractNum w:abstractNumId="0" w15:restartNumberingAfterBreak="0">
     <w:nsid w:val="135A0AE8"/>
     <w:multiLevelType w:val="hybridMultilevel"/>
@@ -1023,6 +1237,232 @@
     </w:lvl>
   </w:abstractNum>
   <w:abstractNum w:abstractNumId="2" w15:restartNumberingAfterBreak="0">
+    <w:nsid w:val="1CA807DC"/>
+    <w:multiLevelType w:val="hybridMultilevel"/>
+    <w:tmpl w:val="52F60DDC"/>
+    <w:lvl w:ilvl="0" w:tplc="08090001">
+      <w:start w:val="1"/>
+      <w:numFmt w:val="bullet"/>
+      <w:lvlText w:val=""/>
+      <w:lvlJc w:val="left"/>
+      <w:pPr>
+        <w:ind w:left="720" w:hanging="360"/>
+      </w:pPr>
+      <w:rPr>
+        <w:rFonts w:ascii="Symbol" w:hAnsi="Symbol" w:hint="default"/>
+      </w:rPr>
+    </w:lvl>
+    <w:lvl w:ilvl="1" w:tplc="08090003" w:tentative="1">
+      <w:start w:val="1"/>
+      <w:numFmt w:val="bullet"/>
+      <w:lvlText w:val="o"/>
+      <w:lvlJc w:val="left"/>
+      <w:pPr>
+        <w:ind w:left="1440" w:hanging="360"/>
+      </w:pPr>
+      <w:rPr>
+        <w:rFonts w:ascii="Courier New" w:hAnsi="Courier New" w:cs="Courier New" w:hint="default"/>
+      </w:rPr>
+    </w:lvl>
+    <w:lvl w:ilvl="2" w:tplc="08090005" w:tentative="1">
+      <w:start w:val="1"/>
+      <w:numFmt w:val="bullet"/>
+      <w:lvlText w:val=""/>
+      <w:lvlJc w:val="left"/>
+      <w:pPr>
+        <w:ind w:left="2160" w:hanging="360"/>
+      </w:pPr>
+      <w:rPr>
+        <w:rFonts w:ascii="Wingdings" w:hAnsi="Wingdings" w:hint="default"/>
+      </w:rPr>
+    </w:lvl>
+    <w:lvl w:ilvl="3" w:tplc="08090001" w:tentative="1">
+      <w:start w:val="1"/>
+      <w:numFmt w:val="bullet"/>
+      <w:lvlText w:val=""/>
+      <w:lvlJc w:val="left"/>
+      <w:pPr>
+        <w:ind w:left="2880" w:hanging="360"/>
+      </w:pPr>
+      <w:rPr>
+        <w:rFonts w:ascii="Symbol" w:hAnsi="Symbol" w:hint="default"/>
+      </w:rPr>
+    </w:lvl>
+    <w:lvl w:ilvl="4" w:tplc="08090003" w:tentative="1">
+      <w:start w:val="1"/>
+      <w:numFmt w:val="bullet"/>
+      <w:lvlText w:val="o"/>
+      <w:lvlJc w:val="left"/>
+      <w:pPr>
+        <w:ind w:left="3600" w:hanging="360"/>
+      </w:pPr>
+      <w:rPr>
+        <w:rFonts w:ascii="Courier New" w:hAnsi="Courier New" w:cs="Courier New" w:hint="default"/>
+      </w:rPr>
+    </w:lvl>
+    <w:lvl w:ilvl="5" w:tplc="08090005" w:tentative="1">
+      <w:start w:val="1"/>
+      <w:numFmt w:val="bullet"/>
+      <w:lvlText w:val=""/>
+      <w:lvlJc w:val="left"/>
+      <w:pPr>
+        <w:ind w:left="4320" w:hanging="360"/>
+      </w:pPr>
+      <w:rPr>
+        <w:rFonts w:ascii="Wingdings" w:hAnsi="Wingdings" w:hint="default"/>
+      </w:rPr>
+    </w:lvl>
+    <w:lvl w:ilvl="6" w:tplc="08090001" w:tentative="1">
+      <w:start w:val="1"/>
+      <w:numFmt w:val="bullet"/>
+      <w:lvlText w:val=""/>
+      <w:lvlJc w:val="left"/>
+      <w:pPr>
+        <w:ind w:left="5040" w:hanging="360"/>
+      </w:pPr>
+      <w:rPr>
+        <w:rFonts w:ascii="Symbol" w:hAnsi="Symbol" w:hint="default"/>
+      </w:rPr>
+    </w:lvl>
+    <w:lvl w:ilvl="7" w:tplc="08090003" w:tentative="1">
+      <w:start w:val="1"/>
+      <w:numFmt w:val="bullet"/>
+      <w:lvlText w:val="o"/>
+      <w:lvlJc w:val="left"/>
+      <w:pPr>
+        <w:ind w:left="5760" w:hanging="360"/>
+      </w:pPr>
+      <w:rPr>
+        <w:rFonts w:ascii="Courier New" w:hAnsi="Courier New" w:cs="Courier New" w:hint="default"/>
+      </w:rPr>
+    </w:lvl>
+    <w:lvl w:ilvl="8" w:tplc="08090005" w:tentative="1">
+      <w:start w:val="1"/>
+      <w:numFmt w:val="bullet"/>
+      <w:lvlText w:val=""/>
+      <w:lvlJc w:val="left"/>
+      <w:pPr>
+        <w:ind w:left="6480" w:hanging="360"/>
+      </w:pPr>
+      <w:rPr>
+        <w:rFonts w:ascii="Wingdings" w:hAnsi="Wingdings" w:hint="default"/>
+      </w:rPr>
+    </w:lvl>
+  </w:abstractNum>
+  <w:abstractNum w:abstractNumId="3" w15:restartNumberingAfterBreak="0">
+    <w:nsid w:val="2A2470ED"/>
+    <w:multiLevelType w:val="hybridMultilevel"/>
+    <w:tmpl w:val="E5602730"/>
+    <w:lvl w:ilvl="0" w:tplc="08090001">
+      <w:start w:val="1"/>
+      <w:numFmt w:val="bullet"/>
+      <w:lvlText w:val=""/>
+      <w:lvlJc w:val="left"/>
+      <w:pPr>
+        <w:ind w:left="720" w:hanging="360"/>
+      </w:pPr>
+      <w:rPr>
+        <w:rFonts w:ascii="Symbol" w:hAnsi="Symbol" w:hint="default"/>
+      </w:rPr>
+    </w:lvl>
+    <w:lvl w:ilvl="1" w:tplc="08090003" w:tentative="1">
+      <w:start w:val="1"/>
+      <w:numFmt w:val="bullet"/>
+      <w:lvlText w:val="o"/>
+      <w:lvlJc w:val="left"/>
+      <w:pPr>
+        <w:ind w:left="1440" w:hanging="360"/>
+      </w:pPr>
+      <w:rPr>
+        <w:rFonts w:ascii="Courier New" w:hAnsi="Courier New" w:cs="Courier New" w:hint="default"/>
+      </w:rPr>
+    </w:lvl>
+    <w:lvl w:ilvl="2" w:tplc="08090005" w:tentative="1">
+      <w:start w:val="1"/>
+      <w:numFmt w:val="bullet"/>
+      <w:lvlText w:val=""/>
+      <w:lvlJc w:val="left"/>
+      <w:pPr>
+        <w:ind w:left="2160" w:hanging="360"/>
+      </w:pPr>
+      <w:rPr>
+        <w:rFonts w:ascii="Wingdings" w:hAnsi="Wingdings" w:hint="default"/>
+      </w:rPr>
+    </w:lvl>
+    <w:lvl w:ilvl="3" w:tplc="08090001" w:tentative="1">
+      <w:start w:val="1"/>
+      <w:numFmt w:val="bullet"/>
+      <w:lvlText w:val=""/>
+      <w:lvlJc w:val="left"/>
+      <w:pPr>
+        <w:ind w:left="2880" w:hanging="360"/>
+      </w:pPr>
+      <w:rPr>
+        <w:rFonts w:ascii="Symbol" w:hAnsi="Symbol" w:hint="default"/>
+      </w:rPr>
+    </w:lvl>
+    <w:lvl w:ilvl="4" w:tplc="08090003" w:tentative="1">
+      <w:start w:val="1"/>
+      <w:numFmt w:val="bullet"/>
+      <w:lvlText w:val="o"/>
+      <w:lvlJc w:val="left"/>
+      <w:pPr>
+        <w:ind w:left="3600" w:hanging="360"/>
+      </w:pPr>
+      <w:rPr>
+        <w:rFonts w:ascii="Courier New" w:hAnsi="Courier New" w:cs="Courier New" w:hint="default"/>
+      </w:rPr>
+    </w:lvl>
+    <w:lvl w:ilvl="5" w:tplc="08090005" w:tentative="1">
+      <w:start w:val="1"/>
+      <w:numFmt w:val="bullet"/>
+      <w:lvlText w:val=""/>
+      <w:lvlJc w:val="left"/>
+      <w:pPr>
+        <w:ind w:left="4320" w:hanging="360"/>
+      </w:pPr>
+      <w:rPr>
+        <w:rFonts w:ascii="Wingdings" w:hAnsi="Wingdings" w:hint="default"/>
+      </w:rPr>
+    </w:lvl>
+    <w:lvl w:ilvl="6" w:tplc="08090001" w:tentative="1">
+      <w:start w:val="1"/>
+      <w:numFmt w:val="bullet"/>
+      <w:lvlText w:val=""/>
+      <w:lvlJc w:val="left"/>
+      <w:pPr>
+        <w:ind w:left="5040" w:hanging="360"/>
+      </w:pPr>
+      <w:rPr>
+        <w:rFonts w:ascii="Symbol" w:hAnsi="Symbol" w:hint="default"/>
+      </w:rPr>
+    </w:lvl>
+    <w:lvl w:ilvl="7" w:tplc="08090003" w:tentative="1">
+      <w:start w:val="1"/>
+      <w:numFmt w:val="bullet"/>
+      <w:lvlText w:val="o"/>
+      <w:lvlJc w:val="left"/>
+      <w:pPr>
+        <w:ind w:left="5760" w:hanging="360"/>
+      </w:pPr>
+      <w:rPr>
+        <w:rFonts w:ascii="Courier New" w:hAnsi="Courier New" w:cs="Courier New" w:hint="default"/>
+      </w:rPr>
+    </w:lvl>
+    <w:lvl w:ilvl="8" w:tplc="08090005" w:tentative="1">
+      <w:start w:val="1"/>
+      <w:numFmt w:val="bullet"/>
+      <w:lvlText w:val=""/>
+      <w:lvlJc w:val="left"/>
+      <w:pPr>
+        <w:ind w:left="6480" w:hanging="360"/>
+      </w:pPr>
+      <w:rPr>
+        <w:rFonts w:ascii="Wingdings" w:hAnsi="Wingdings" w:hint="default"/>
+      </w:rPr>
+    </w:lvl>
+  </w:abstractNum>
+  <w:abstractNum w:abstractNumId="4" w15:restartNumberingAfterBreak="0">
     <w:nsid w:val="4B86241D"/>
     <w:multiLevelType w:val="hybridMultilevel"/>
     <w:tmpl w:val="335A712E"/>
@@ -1135,7 +1575,7 @@
       </w:rPr>
     </w:lvl>
   </w:abstractNum>
-  <w:abstractNum w:abstractNumId="3" w15:restartNumberingAfterBreak="0">
+  <w:abstractNum w:abstractNumId="5" w15:restartNumberingAfterBreak="0">
     <w:nsid w:val="4E2C3517"/>
     <w:multiLevelType w:val="hybridMultilevel"/>
     <w:tmpl w:val="F85C6FFE"/>
@@ -1248,7 +1688,7 @@
       </w:rPr>
     </w:lvl>
   </w:abstractNum>
-  <w:abstractNum w:abstractNumId="4" w15:restartNumberingAfterBreak="0">
+  <w:abstractNum w:abstractNumId="6" w15:restartNumberingAfterBreak="0">
     <w:nsid w:val="60E61BDC"/>
     <w:multiLevelType w:val="hybridMultilevel"/>
     <w:tmpl w:val="FFECABB0"/>
@@ -1361,7 +1801,7 @@
       </w:rPr>
     </w:lvl>
   </w:abstractNum>
-  <w:abstractNum w:abstractNumId="5" w15:restartNumberingAfterBreak="0">
+  <w:abstractNum w:abstractNumId="7" w15:restartNumberingAfterBreak="0">
     <w:nsid w:val="70B400C3"/>
     <w:multiLevelType w:val="hybridMultilevel"/>
     <w:tmpl w:val="D8864E92"/>
@@ -1474,29 +1914,151 @@
       </w:rPr>
     </w:lvl>
   </w:abstractNum>
+  <w:abstractNum w:abstractNumId="8" w15:restartNumberingAfterBreak="0">
+    <w:nsid w:val="77F712F7"/>
+    <w:multiLevelType w:val="hybridMultilevel"/>
+    <w:tmpl w:val="94F4CE04"/>
+    <w:lvl w:ilvl="0" w:tplc="08090001">
+      <w:start w:val="1"/>
+      <w:numFmt w:val="bullet"/>
+      <w:lvlText w:val=""/>
+      <w:lvlJc w:val="left"/>
+      <w:pPr>
+        <w:ind w:left="720" w:hanging="360"/>
+      </w:pPr>
+      <w:rPr>
+        <w:rFonts w:ascii="Symbol" w:hAnsi="Symbol" w:hint="default"/>
+      </w:rPr>
+    </w:lvl>
+    <w:lvl w:ilvl="1" w:tplc="08090003" w:tentative="1">
+      <w:start w:val="1"/>
+      <w:numFmt w:val="bullet"/>
+      <w:lvlText w:val="o"/>
+      <w:lvlJc w:val="left"/>
+      <w:pPr>
+        <w:ind w:left="1440" w:hanging="360"/>
+      </w:pPr>
+      <w:rPr>
+        <w:rFonts w:ascii="Courier New" w:hAnsi="Courier New" w:cs="Courier New" w:hint="default"/>
+      </w:rPr>
+    </w:lvl>
+    <w:lvl w:ilvl="2" w:tplc="08090005" w:tentative="1">
+      <w:start w:val="1"/>
+      <w:numFmt w:val="bullet"/>
+      <w:lvlText w:val=""/>
+      <w:lvlJc w:val="left"/>
+      <w:pPr>
+        <w:ind w:left="2160" w:hanging="360"/>
+      </w:pPr>
+      <w:rPr>
+        <w:rFonts w:ascii="Wingdings" w:hAnsi="Wingdings" w:hint="default"/>
+      </w:rPr>
+    </w:lvl>
+    <w:lvl w:ilvl="3" w:tplc="08090001" w:tentative="1">
+      <w:start w:val="1"/>
+      <w:numFmt w:val="bullet"/>
+      <w:lvlText w:val=""/>
+      <w:lvlJc w:val="left"/>
+      <w:pPr>
+        <w:ind w:left="2880" w:hanging="360"/>
+      </w:pPr>
+      <w:rPr>
+        <w:rFonts w:ascii="Symbol" w:hAnsi="Symbol" w:hint="default"/>
+      </w:rPr>
+    </w:lvl>
+    <w:lvl w:ilvl="4" w:tplc="08090003" w:tentative="1">
+      <w:start w:val="1"/>
+      <w:numFmt w:val="bullet"/>
+      <w:lvlText w:val="o"/>
+      <w:lvlJc w:val="left"/>
+      <w:pPr>
+        <w:ind w:left="3600" w:hanging="360"/>
+      </w:pPr>
+      <w:rPr>
+        <w:rFonts w:ascii="Courier New" w:hAnsi="Courier New" w:cs="Courier New" w:hint="default"/>
+      </w:rPr>
+    </w:lvl>
+    <w:lvl w:ilvl="5" w:tplc="08090005" w:tentative="1">
+      <w:start w:val="1"/>
+      <w:numFmt w:val="bullet"/>
+      <w:lvlText w:val=""/>
+      <w:lvlJc w:val="left"/>
+      <w:pPr>
+        <w:ind w:left="4320" w:hanging="360"/>
+      </w:pPr>
+      <w:rPr>
+        <w:rFonts w:ascii="Wingdings" w:hAnsi="Wingdings" w:hint="default"/>
+      </w:rPr>
+    </w:lvl>
+    <w:lvl w:ilvl="6" w:tplc="08090001" w:tentative="1">
+      <w:start w:val="1"/>
+      <w:numFmt w:val="bullet"/>
+      <w:lvlText w:val=""/>
+      <w:lvlJc w:val="left"/>
+      <w:pPr>
+        <w:ind w:left="5040" w:hanging="360"/>
+      </w:pPr>
+      <w:rPr>
+        <w:rFonts w:ascii="Symbol" w:hAnsi="Symbol" w:hint="default"/>
+      </w:rPr>
+    </w:lvl>
+    <w:lvl w:ilvl="7" w:tplc="08090003" w:tentative="1">
+      <w:start w:val="1"/>
+      <w:numFmt w:val="bullet"/>
+      <w:lvlText w:val="o"/>
+      <w:lvlJc w:val="left"/>
+      <w:pPr>
+        <w:ind w:left="5760" w:hanging="360"/>
+      </w:pPr>
+      <w:rPr>
+        <w:rFonts w:ascii="Courier New" w:hAnsi="Courier New" w:cs="Courier New" w:hint="default"/>
+      </w:rPr>
+    </w:lvl>
+    <w:lvl w:ilvl="8" w:tplc="08090005" w:tentative="1">
+      <w:start w:val="1"/>
+      <w:numFmt w:val="bullet"/>
+      <w:lvlText w:val=""/>
+      <w:lvlJc w:val="left"/>
+      <w:pPr>
+        <w:ind w:left="6480" w:hanging="360"/>
+      </w:pPr>
+      <w:rPr>
+        <w:rFonts w:ascii="Wingdings" w:hAnsi="Wingdings" w:hint="default"/>
+      </w:rPr>
+    </w:lvl>
+  </w:abstractNum>
   <w:num w:numId="1">
-    <w:abstractNumId w:val="3"/>
+    <w:abstractNumId w:val="5"/>
   </w:num>
   <w:num w:numId="2">
-    <w:abstractNumId w:val="4"/>
+    <w:abstractNumId w:val="6"/>
   </w:num>
   <w:num w:numId="3">
     <w:abstractNumId w:val="1"/>
   </w:num>
   <w:num w:numId="4">
-    <w:abstractNumId w:val="2"/>
+    <w:abstractNumId w:val="4"/>
   </w:num>
   <w:num w:numId="5">
-    <w:abstractNumId w:val="5"/>
+    <w:abstractNumId w:val="7"/>
   </w:num>
   <w:num w:numId="6">
     <w:abstractNumId w:val="0"/>
+  </w:num>
+  <w:num w:numId="7">
+    <w:abstractNumId w:val="2"/>
+  </w:num>
+  <w:num w:numId="8">
+    <w:abstractNumId w:val="8"/>
+  </w:num>
+  <w:num w:numId="9">
+    <w:abstractNumId w:val="3"/>
   </w:num>
 </w:numbering>
 </file>
 
 <file path=word/styles.xml><?xml version="1.0" encoding="utf-8"?>
-<w:styles xmlns:mc="http://schemas.openxmlformats.org/markup-compatibility/2006" xmlns:r="http://schemas.openxmlformats.org/officeDocument/2006/relationships" xmlns:w="http://schemas.openxmlformats.org/wordprocessingml/2006/main" xmlns:w14="http://schemas.microsoft.com/office/word/2010/wordml" xmlns:w15="http://schemas.microsoft.com/office/word/2012/wordml" xmlns:w16cex="http://schemas.microsoft.com/office/word/2018/wordml/cex" xmlns:w16cid="http://schemas.microsoft.com/office/word/2016/wordml/cid" xmlns:w16="http://schemas.microsoft.com/office/word/2018/wordml" xmlns:w16se="http://schemas.microsoft.com/office/word/2015/wordml/symex" mc:Ignorable="w14 w15 w16se w16cid w16 w16cex">
+<w:styles xmlns:mc="http://schemas.openxmlformats.org/markup-compatibility/2006" xmlns:r="http://schemas.openxmlformats.org/officeDocument/2006/relationships" xmlns:w="http://schemas.openxmlformats.org/wordprocessingml/2006/main" xmlns:w14="http://schemas.microsoft.com/office/word/2010/wordml" xmlns:w15="http://schemas.microsoft.com/office/word/2012/wordml" xmlns:w16cex="http://schemas.microsoft.com/office/word/2018/wordml/cex" xmlns:w16cid="http://schemas.microsoft.com/office/word/2016/wordml/cid" xmlns:w16="http://schemas.microsoft.com/office/word/2018/wordml" xmlns:w16sdtdh="http://schemas.microsoft.com/office/word/2020/wordml/sdtdatahash" xmlns:w16se="http://schemas.microsoft.com/office/word/2015/wordml/symex" mc:Ignorable="w14 w15 w16se w16cid w16 w16cex w16sdtdh">
   <w:docDefaults>
     <w:rPrDefault>
       <w:rPr>
@@ -2000,6 +2562,29 @@
       <w:szCs w:val="20"/>
     </w:rPr>
   </w:style>
+  <w:style w:type="character" w:styleId="Hyperlink">
+    <w:name w:val="Hyperlink"/>
+    <w:basedOn w:val="DefaultParagraphFont"/>
+    <w:uiPriority w:val="99"/>
+    <w:unhideWhenUsed/>
+    <w:rsid w:val="009F53F3"/>
+    <w:rPr>
+      <w:color w:val="0563C1" w:themeColor="hyperlink"/>
+      <w:u w:val="single"/>
+    </w:rPr>
+  </w:style>
+  <w:style w:type="character" w:styleId="UnresolvedMention">
+    <w:name w:val="Unresolved Mention"/>
+    <w:basedOn w:val="DefaultParagraphFont"/>
+    <w:uiPriority w:val="99"/>
+    <w:semiHidden/>
+    <w:unhideWhenUsed/>
+    <w:rsid w:val="009F53F3"/>
+    <w:rPr>
+      <w:color w:val="605E5C"/>
+      <w:shd w:val="clear" w:color="auto" w:fill="E1DFDD"/>
+    </w:rPr>
+  </w:style>
 </w:styles>
 </file>
 
@@ -2299,18 +2884,18 @@
 </file>
 
 <file path=customXml/item1.xml><?xml version="1.0" encoding="utf-8"?>
-<p:properties xmlns:p="http://schemas.microsoft.com/office/2006/metadata/properties" xmlns:xsi="http://www.w3.org/2001/XMLSchema-instance" xmlns:pc="http://schemas.microsoft.com/office/infopath/2007/PartnerControls">
-  <documentManagement/>
-</p:properties>
-</file>
-
-<file path=customXml/item2.xml><?xml version="1.0" encoding="utf-8"?>
 <?mso-contentType ?>
 <FormTemplates xmlns="http://schemas.microsoft.com/sharepoint/v3/contenttype/forms">
   <Display>DocumentLibraryForm</Display>
   <Edit>DocumentLibraryForm</Edit>
   <New>DocumentLibraryForm</New>
 </FormTemplates>
+</file>
+
+<file path=customXml/item2.xml><?xml version="1.0" encoding="utf-8"?>
+<p:properties xmlns:p="http://schemas.microsoft.com/office/2006/metadata/properties" xmlns:xsi="http://www.w3.org/2001/XMLSchema-instance" xmlns:pc="http://schemas.microsoft.com/office/infopath/2007/PartnerControls">
+  <documentManagement/>
+</p:properties>
 </file>
 
 <file path=customXml/item3.xml><?xml version="1.0" encoding="utf-8"?>
@@ -2537,26 +3122,18 @@
 </file>
 
 <file path=customXml/itemProps1.xml><?xml version="1.0" encoding="utf-8"?>
-<ds:datastoreItem xmlns:ds="http://schemas.openxmlformats.org/officeDocument/2006/customXml" ds:itemID="{50BF7638-0EDD-47AC-A408-407CFBAC9E14}">
+<ds:datastoreItem xmlns:ds="http://schemas.openxmlformats.org/officeDocument/2006/customXml" ds:itemID="{7B3DFC71-D5B4-4899-A708-95A65E4F329D}">
   <ds:schemaRefs>
-    <ds:schemaRef ds:uri="http://purl.org/dc/dcmitype/"/>
-    <ds:schemaRef ds:uri="http://schemas.microsoft.com/office/2006/documentManagement/types"/>
-    <ds:schemaRef ds:uri="482e32d7-3f71-41ef-a52c-2f502031f367"/>
-    <ds:schemaRef ds:uri="http://schemas.microsoft.com/office/infopath/2007/PartnerControls"/>
-    <ds:schemaRef ds:uri="http://schemas.openxmlformats.org/package/2006/metadata/core-properties"/>
-    <ds:schemaRef ds:uri="http://purl.org/dc/terms/"/>
-    <ds:schemaRef ds:uri="548ef3e3-7cf4-4f06-a2a2-3c5aca405488"/>
-    <ds:schemaRef ds:uri="http://schemas.microsoft.com/office/2006/metadata/properties"/>
-    <ds:schemaRef ds:uri="http://www.w3.org/XML/1998/namespace"/>
-    <ds:schemaRef ds:uri="http://purl.org/dc/elements/1.1/"/>
+    <ds:schemaRef ds:uri="http://schemas.microsoft.com/sharepoint/v3/contenttype/forms"/>
   </ds:schemaRefs>
 </ds:datastoreItem>
 </file>
 
 <file path=customXml/itemProps2.xml><?xml version="1.0" encoding="utf-8"?>
-<ds:datastoreItem xmlns:ds="http://schemas.openxmlformats.org/officeDocument/2006/customXml" ds:itemID="{7B3DFC71-D5B4-4899-A708-95A65E4F329D}">
+<ds:datastoreItem xmlns:ds="http://schemas.openxmlformats.org/officeDocument/2006/customXml" ds:itemID="{50BF7638-0EDD-47AC-A408-407CFBAC9E14}">
   <ds:schemaRefs>
-    <ds:schemaRef ds:uri="http://schemas.microsoft.com/sharepoint/v3/contenttype/forms"/>
+    <ds:schemaRef ds:uri="http://schemas.microsoft.com/office/2006/metadata/properties"/>
+    <ds:schemaRef ds:uri="http://schemas.microsoft.com/office/infopath/2007/PartnerControls"/>
   </ds:schemaRefs>
 </ds:datastoreItem>
 </file>
